--- a/Инструкции по модификации Marlin.docx
+++ b/Инструкции по модификации Marlin.docx
@@ -731,7 +731,15 @@
                 <w:szCs w:val="18"/>
                 <w:lang w:val="en-US"/>
               </w:rPr>
-              <w:t>_f401cc_env</w:t>
+              <w:t>_f401cc_</w:t>
+            </w:r>
+            <w:r>
+              <w:rPr>
+                <w:sz w:val="18"/>
+                <w:szCs w:val="18"/>
+                <w:lang w:val="en-US"/>
+              </w:rPr>
+              <w:t>uni</w:t>
             </w:r>
           </w:p>
         </w:tc>
@@ -953,7 +961,23 @@
                 <w:szCs w:val="18"/>
                 <w:lang w:val="en-US"/>
               </w:rPr>
-              <w:t>_f401cc_env]</w:t>
+              <w:t>_f401cc_</w:t>
+            </w:r>
+            <w:r>
+              <w:rPr>
+                <w:sz w:val="18"/>
+                <w:szCs w:val="18"/>
+                <w:lang w:val="en-US"/>
+              </w:rPr>
+              <w:t>uni</w:t>
+            </w:r>
+            <w:r>
+              <w:rPr>
+                <w:sz w:val="18"/>
+                <w:szCs w:val="18"/>
+                <w:lang w:val="en-US"/>
+              </w:rPr>
+              <w:t>]</w:t>
             </w:r>
           </w:p>
           <w:p>
@@ -1270,14 +1294,16 @@
         </w:rPr>
         <w:t>_</w:t>
       </w:r>
+      <w:proofErr w:type="spellStart"/>
       <w:r>
         <w:rPr>
           <w:b/>
           <w:bCs/>
           <w:lang w:val="en-US"/>
         </w:rPr>
-        <w:t>env</w:t>
-      </w:r>
+        <w:t>uni</w:t>
+      </w:r>
+      <w:proofErr w:type="spellEnd"/>
       <w:r>
         <w:rPr>
           <w:sz w:val="18"/>

--- a/Инструкции по модификации Marlin.docx
+++ b/Инструкции по модификации Marlin.docx
@@ -29,6 +29,15 @@
     </w:p>
     <w:p>
       <w:pPr>
+        <w:rPr>
+          <w:sz w:val="28"/>
+          <w:szCs w:val="28"/>
+          <w:lang w:val="en-US"/>
+        </w:rPr>
+      </w:pPr>
+    </w:p>
+    <w:p>
+      <w:pPr>
         <w:pStyle w:val="a3"/>
         <w:numPr>
           <w:ilvl w:val="0"/>
@@ -48,6 +57,116 @@
         <w:t xml:space="preserve"> </w:t>
       </w:r>
       <w:r>
+        <w:t>файл</w:t>
+      </w:r>
+      <w:r>
+        <w:rPr>
+          <w:lang w:val="en-US"/>
+        </w:rPr>
+        <w:t xml:space="preserve"> </w:t>
+      </w:r>
+      <w:r>
+        <w:t>определения</w:t>
+      </w:r>
+      <w:r>
+        <w:rPr>
+          <w:lang w:val="en-US"/>
+        </w:rPr>
+        <w:t xml:space="preserve"> </w:t>
+      </w:r>
+      <w:proofErr w:type="spellStart"/>
+      <w:r>
+        <w:t>пинов</w:t>
+      </w:r>
+      <w:proofErr w:type="spellEnd"/>
+      <w:proofErr w:type="gramStart"/>
+      <w:r>
+        <w:rPr>
+          <w:lang w:val="en-US"/>
+        </w:rPr>
+        <w:t xml:space="preserve"> </w:t>
+      </w:r>
+      <w:r>
+        <w:rPr>
+          <w:i/>
+          <w:iCs/>
+          <w:u w:val="single"/>
+          <w:lang w:val="en-US"/>
+        </w:rPr>
+        <w:t>..</w:t>
+      </w:r>
+      <w:proofErr w:type="gramEnd"/>
+      <w:r>
+        <w:rPr>
+          <w:i/>
+          <w:iCs/>
+          <w:u w:val="single"/>
+          <w:lang w:val="en-US"/>
+        </w:rPr>
+        <w:t>\Marlin\</w:t>
+      </w:r>
+      <w:proofErr w:type="spellStart"/>
+      <w:r>
+        <w:rPr>
+          <w:i/>
+          <w:iCs/>
+          <w:u w:val="single"/>
+          <w:lang w:val="en-US"/>
+        </w:rPr>
+        <w:t>src</w:t>
+      </w:r>
+      <w:proofErr w:type="spellEnd"/>
+      <w:r>
+        <w:rPr>
+          <w:i/>
+          <w:iCs/>
+          <w:u w:val="single"/>
+          <w:lang w:val="en-US"/>
+        </w:rPr>
+        <w:t>\pins\stm32f4\pins_STM32F401CCU6.h</w:t>
+      </w:r>
+      <w:r>
+        <w:rPr>
+          <w:lang w:val="en-US"/>
+        </w:rPr>
+        <w:t>.</w:t>
+      </w:r>
+    </w:p>
+    <w:p>
+      <w:pPr>
+        <w:pStyle w:val="a3"/>
+        <w:rPr>
+          <w:lang w:val="en-US"/>
+        </w:rPr>
+      </w:pPr>
+    </w:p>
+    <w:p>
+      <w:pPr>
+        <w:pStyle w:val="a3"/>
+        <w:numPr>
+          <w:ilvl w:val="0"/>
+          <w:numId w:val="1"/>
+        </w:numPr>
+        <w:rPr>
+          <w:lang w:val="en-US"/>
+        </w:rPr>
+      </w:pPr>
+      <w:r>
+        <w:rPr>
+          <w:lang w:val="en-US"/>
+        </w:rPr>
+        <w:t xml:space="preserve"> </w:t>
+      </w:r>
+      <w:r>
+        <w:t>Добавляем</w:t>
+      </w:r>
+      <w:r>
+        <w:rPr>
+          <w:lang w:val="en-US"/>
+        </w:rPr>
+        <w:t xml:space="preserve"> </w:t>
+      </w:r>
+      <w:r>
         <w:t>в</w:t>
       </w:r>
       <w:r>
@@ -103,7 +222,7 @@
           <w:u w:val="single"/>
           <w:lang w:val="en-US"/>
         </w:rPr>
-        <w:t>\core\</w:t>
+        <w:t>\pins\</w:t>
       </w:r>
       <w:proofErr w:type="spellStart"/>
       <w:r>
@@ -113,7 +232,7 @@
           <w:u w:val="single"/>
           <w:lang w:val="en-US"/>
         </w:rPr>
-        <w:t>boards.h</w:t>
+        <w:t>pins.h</w:t>
       </w:r>
       <w:proofErr w:type="spellEnd"/>
       <w:r>
@@ -122,6 +241,14 @@
         </w:rPr>
         <w:t>:</w:t>
       </w:r>
+    </w:p>
+    <w:p>
+      <w:pPr>
+        <w:pStyle w:val="a3"/>
+        <w:rPr>
+          <w:lang w:val="en-US"/>
+        </w:rPr>
+      </w:pPr>
     </w:p>
     <w:tbl>
       <w:tblPr>
@@ -152,7 +279,7 @@
                 <w:szCs w:val="18"/>
                 <w:lang w:val="en-US"/>
               </w:rPr>
-              <w:t xml:space="preserve">#define BOARD_STM32F401CCU6           </w:t>
+              <w:t>#</w:t>
             </w:r>
             <w:proofErr w:type="gramStart"/>
             <w:r>
@@ -161,39 +288,7 @@
                 <w:szCs w:val="18"/>
                 <w:lang w:val="en-US"/>
               </w:rPr>
-              <w:t>4</w:t>
-            </w:r>
-            <w:r>
-              <w:rPr>
-                <w:sz w:val="18"/>
-                <w:szCs w:val="18"/>
-                <w:lang w:val="en-US"/>
-              </w:rPr>
-              <w:t>300</w:t>
-            </w:r>
-            <w:r>
-              <w:rPr>
-                <w:sz w:val="18"/>
-                <w:szCs w:val="18"/>
-                <w:lang w:val="en-US"/>
-              </w:rPr>
-              <w:t xml:space="preserve"> </w:t>
-            </w:r>
-            <w:r>
-              <w:rPr>
-                <w:sz w:val="18"/>
-                <w:szCs w:val="18"/>
-                <w:lang w:val="en-US"/>
-              </w:rPr>
-              <w:t xml:space="preserve"> </w:t>
-            </w:r>
-            <w:r>
-              <w:rPr>
-                <w:sz w:val="18"/>
-                <w:szCs w:val="18"/>
-                <w:lang w:val="en-US"/>
-              </w:rPr>
-              <w:t>/</w:t>
+              <w:t>elif</w:t>
             </w:r>
             <w:proofErr w:type="gramEnd"/>
             <w:r>
@@ -202,7 +297,50 @@
                 <w:szCs w:val="18"/>
                 <w:lang w:val="en-US"/>
               </w:rPr>
-              <w:t>/ STM32F401CCU6 BLACKPILL BOARD</w:t>
+              <w:t xml:space="preserve"> MB(STM32F401CCU6)</w:t>
+            </w:r>
+          </w:p>
+          <w:p>
+            <w:pPr>
+              <w:pStyle w:val="a3"/>
+              <w:ind w:left="0"/>
+              <w:rPr>
+                <w:lang w:val="en-US"/>
+              </w:rPr>
+            </w:pPr>
+            <w:r>
+              <w:rPr>
+                <w:sz w:val="18"/>
+                <w:szCs w:val="18"/>
+                <w:lang w:val="en-US"/>
+              </w:rPr>
+              <w:t xml:space="preserve">  #include "stm32f4/pins_STM32F401CCU6.h"       // STM32F4                                </w:t>
+            </w:r>
+            <w:proofErr w:type="gramStart"/>
+            <w:r>
+              <w:rPr>
+                <w:sz w:val="18"/>
+                <w:szCs w:val="18"/>
+                <w:lang w:val="en-US"/>
+              </w:rPr>
+              <w:t>env:blackpill</w:t>
+            </w:r>
+            <w:proofErr w:type="gramEnd"/>
+            <w:r>
+              <w:rPr>
+                <w:sz w:val="18"/>
+                <w:szCs w:val="18"/>
+                <w:lang w:val="en-US"/>
+              </w:rPr>
+              <w:t>_f401cc_</w:t>
+            </w:r>
+            <w:r>
+              <w:rPr>
+                <w:sz w:val="18"/>
+                <w:szCs w:val="18"/>
+                <w:lang w:val="en-US"/>
+              </w:rPr>
+              <w:t>uni</w:t>
             </w:r>
           </w:p>
         </w:tc>
@@ -210,10 +348,42 @@
     </w:tbl>
     <w:p>
       <w:pPr>
+        <w:rPr>
+          <w:lang w:val="en-US"/>
+        </w:rPr>
+      </w:pPr>
+    </w:p>
+    <w:p>
+      <w:pPr>
         <w:pStyle w:val="a3"/>
-        <w:rPr>
-          <w:lang w:val="en-US"/>
-        </w:rPr>
+      </w:pPr>
+      <w:r>
+        <w:t>Важно</w:t>
+      </w:r>
+      <w:r>
+        <w:t xml:space="preserve">: </w:t>
+      </w:r>
+      <w:r>
+        <w:t xml:space="preserve">в закомментированной части строки есть информация о необходимом окружении, она </w:t>
+      </w:r>
+      <w:proofErr w:type="spellStart"/>
+      <w:r>
+        <w:t>парсится</w:t>
+      </w:r>
+      <w:proofErr w:type="spellEnd"/>
+      <w:r>
+        <w:t xml:space="preserve"> скриптом во время подготовки к компиляции, поэтому должна соответствовать имени вашего окружения</w:t>
+      </w:r>
+      <w:r>
+        <w:t xml:space="preserve"> </w:t>
+      </w:r>
+      <w:r>
+        <w:t>на следующем шаге.</w:t>
+      </w:r>
+    </w:p>
+    <w:p>
+      <w:pPr>
+        <w:pStyle w:val="a3"/>
       </w:pPr>
     </w:p>
     <w:p>
@@ -223,12 +393,36 @@
           <w:ilvl w:val="0"/>
           <w:numId w:val="1"/>
         </w:numPr>
-      </w:pPr>
-      <w:r>
-        <w:t>Прописываем нашу плату в файл</w:t>
+        <w:rPr>
+          <w:lang w:val="en-US"/>
+        </w:rPr>
+      </w:pPr>
+      <w:r>
+        <w:t>Добавляем</w:t>
+      </w:r>
+      <w:r>
+        <w:rPr>
+          <w:lang w:val="en-US"/>
+        </w:rPr>
+        <w:t xml:space="preserve"> </w:t>
+      </w:r>
+      <w:r>
+        <w:t>в</w:t>
+      </w:r>
+      <w:r>
+        <w:rPr>
+          <w:lang w:val="en-US"/>
+        </w:rPr>
+        <w:t xml:space="preserve"> </w:t>
+      </w:r>
+      <w:r>
+        <w:t>файл</w:t>
       </w:r>
       <w:proofErr w:type="gramStart"/>
       <w:r>
+        <w:rPr>
+          <w:lang w:val="en-US"/>
+        </w:rPr>
         <w:t xml:space="preserve"> </w:t>
       </w:r>
       <w:r>
@@ -236,6 +430,7 @@
           <w:i/>
           <w:iCs/>
           <w:u w:val="single"/>
+          <w:lang w:val="en-US"/>
         </w:rPr>
         <w:t>..</w:t>
       </w:r>
@@ -245,8 +440,9 @@
           <w:i/>
           <w:iCs/>
           <w:u w:val="single"/>
-        </w:rPr>
-        <w:t>\</w:t>
+          <w:lang w:val="en-US"/>
+        </w:rPr>
+        <w:t>\Marlin\</w:t>
       </w:r>
       <w:proofErr w:type="spellStart"/>
       <w:r>
@@ -254,8 +450,9 @@
           <w:i/>
           <w:iCs/>
           <w:u w:val="single"/>
-        </w:rPr>
-        <w:t>Marlin</w:t>
+          <w:lang w:val="en-US"/>
+        </w:rPr>
+        <w:t>src</w:t>
       </w:r>
       <w:proofErr w:type="spellEnd"/>
       <w:r>
@@ -263,8 +460,9 @@
           <w:i/>
           <w:iCs/>
           <w:u w:val="single"/>
-        </w:rPr>
-        <w:t>\</w:t>
+          <w:lang w:val="en-US"/>
+        </w:rPr>
+        <w:t>\core\</w:t>
       </w:r>
       <w:proofErr w:type="spellStart"/>
       <w:r>
@@ -272,13 +470,25 @@
           <w:i/>
           <w:iCs/>
           <w:u w:val="single"/>
-        </w:rPr>
-        <w:t>Configuration.h</w:t>
+          <w:lang w:val="en-US"/>
+        </w:rPr>
+        <w:t>boards.h</w:t>
       </w:r>
       <w:proofErr w:type="spellEnd"/>
       <w:r>
+        <w:rPr>
+          <w:lang w:val="en-US"/>
+        </w:rPr>
         <w:t>:</w:t>
       </w:r>
+    </w:p>
+    <w:p>
+      <w:pPr>
+        <w:pStyle w:val="a3"/>
+        <w:rPr>
+          <w:lang w:val="en-US"/>
+        </w:rPr>
+      </w:pPr>
     </w:p>
     <w:tbl>
       <w:tblPr>
@@ -309,7 +519,7 @@
                 <w:szCs w:val="18"/>
                 <w:lang w:val="en-US"/>
               </w:rPr>
-              <w:t>#</w:t>
+              <w:t xml:space="preserve">#define BOARD_STM32F401CCU6           </w:t>
             </w:r>
             <w:proofErr w:type="gramStart"/>
             <w:r>
@@ -318,7 +528,39 @@
                 <w:szCs w:val="18"/>
                 <w:lang w:val="en-US"/>
               </w:rPr>
-              <w:t>ifndef</w:t>
+              <w:t>4</w:t>
+            </w:r>
+            <w:r>
+              <w:rPr>
+                <w:sz w:val="18"/>
+                <w:szCs w:val="18"/>
+                <w:lang w:val="en-US"/>
+              </w:rPr>
+              <w:t>300</w:t>
+            </w:r>
+            <w:r>
+              <w:rPr>
+                <w:sz w:val="18"/>
+                <w:szCs w:val="18"/>
+                <w:lang w:val="en-US"/>
+              </w:rPr>
+              <w:t xml:space="preserve"> </w:t>
+            </w:r>
+            <w:r>
+              <w:rPr>
+                <w:sz w:val="18"/>
+                <w:szCs w:val="18"/>
+                <w:lang w:val="en-US"/>
+              </w:rPr>
+              <w:t xml:space="preserve"> </w:t>
+            </w:r>
+            <w:r>
+              <w:rPr>
+                <w:sz w:val="18"/>
+                <w:szCs w:val="18"/>
+                <w:lang w:val="en-US"/>
+              </w:rPr>
+              <w:t>/</w:t>
             </w:r>
             <w:proofErr w:type="gramEnd"/>
             <w:r>
@@ -327,68 +569,8 @@
                 <w:szCs w:val="18"/>
                 <w:lang w:val="en-US"/>
               </w:rPr>
-              <w:t xml:space="preserve"> MOTHERBOARD</w:t>
-            </w:r>
-          </w:p>
-          <w:p>
-            <w:pPr>
-              <w:rPr>
-                <w:sz w:val="18"/>
-                <w:szCs w:val="18"/>
-                <w:lang w:val="en-US"/>
-              </w:rPr>
-            </w:pPr>
-            <w:r>
-              <w:rPr>
-                <w:sz w:val="18"/>
-                <w:szCs w:val="18"/>
-                <w:lang w:val="en-US"/>
-              </w:rPr>
-              <w:t xml:space="preserve">  #</w:t>
-            </w:r>
-            <w:proofErr w:type="gramStart"/>
-            <w:r>
-              <w:rPr>
-                <w:sz w:val="18"/>
-                <w:szCs w:val="18"/>
-                <w:lang w:val="en-US"/>
-              </w:rPr>
-              <w:t>define</w:t>
-            </w:r>
-            <w:proofErr w:type="gramEnd"/>
-            <w:r>
-              <w:rPr>
-                <w:sz w:val="18"/>
-                <w:szCs w:val="18"/>
-                <w:lang w:val="en-US"/>
-              </w:rPr>
-              <w:t xml:space="preserve"> MOTHERBOARD BOARD_STM32F401CCU6</w:t>
-            </w:r>
-          </w:p>
-          <w:p>
-            <w:pPr>
-              <w:rPr>
-                <w:lang w:val="en-US"/>
-              </w:rPr>
-            </w:pPr>
-            <w:r>
-              <w:rPr>
-                <w:sz w:val="18"/>
-                <w:szCs w:val="18"/>
-                <w:lang w:val="en-US"/>
-              </w:rPr>
-              <w:t>#</w:t>
-            </w:r>
-            <w:proofErr w:type="gramStart"/>
-            <w:r>
-              <w:rPr>
-                <w:sz w:val="18"/>
-                <w:szCs w:val="18"/>
-                <w:lang w:val="en-US"/>
-              </w:rPr>
-              <w:t>endif</w:t>
-            </w:r>
-            <w:proofErr w:type="gramEnd"/>
+              <w:t>/ STM32F401CCU6 BLACKPILL BOARD</w:t>
+            </w:r>
           </w:p>
         </w:tc>
       </w:tr>
@@ -407,44 +589,19 @@
           <w:ilvl w:val="0"/>
           <w:numId w:val="1"/>
         </w:numPr>
-        <w:rPr>
-          <w:lang w:val="en-US"/>
-        </w:rPr>
-      </w:pPr>
-      <w:r>
-        <w:t>Добавляем</w:t>
-      </w:r>
-      <w:r>
-        <w:rPr>
-          <w:lang w:val="en-US"/>
-        </w:rPr>
+      </w:pPr>
+      <w:r>
+        <w:t>Прописываем нашу плату в файл</w:t>
+      </w:r>
+      <w:proofErr w:type="gramStart"/>
+      <w:r>
         <w:t xml:space="preserve"> </w:t>
       </w:r>
       <w:r>
-        <w:t>в</w:t>
-      </w:r>
-      <w:r>
-        <w:rPr>
-          <w:lang w:val="en-US"/>
-        </w:rPr>
-        <w:t xml:space="preserve"> </w:t>
-      </w:r>
-      <w:r>
-        <w:t>папку</w:t>
-      </w:r>
-      <w:proofErr w:type="gramStart"/>
-      <w:r>
-        <w:rPr>
-          <w:lang w:val="en-US"/>
-        </w:rPr>
-        <w:t xml:space="preserve"> </w:t>
-      </w:r>
-      <w:r>
-        <w:rPr>
-          <w:i/>
-          <w:iCs/>
-          <w:u w:val="single"/>
-          <w:lang w:val="en-US"/>
+        <w:rPr>
+          <w:i/>
+          <w:iCs/>
+          <w:u w:val="single"/>
         </w:rPr>
         <w:t>..</w:t>
       </w:r>
@@ -454,28 +611,17 @@
           <w:i/>
           <w:iCs/>
           <w:u w:val="single"/>
-          <w:lang w:val="en-US"/>
         </w:rPr>
         <w:t>\</w:t>
       </w:r>
-      <w:r>
-        <w:rPr>
-          <w:i/>
-          <w:iCs/>
-          <w:u w:val="single"/>
-          <w:lang w:val="en-US"/>
-        </w:rPr>
-        <w:t xml:space="preserve"> Marlin\</w:t>
-      </w:r>
       <w:proofErr w:type="spellStart"/>
       <w:r>
         <w:rPr>
           <w:i/>
           <w:iCs/>
           <w:u w:val="single"/>
-          <w:lang w:val="en-US"/>
-        </w:rPr>
-        <w:t>src</w:t>
+        </w:rPr>
+        <w:t>Marlin</w:t>
       </w:r>
       <w:proofErr w:type="spellEnd"/>
       <w:r>
@@ -483,52 +629,142 @@
           <w:i/>
           <w:iCs/>
           <w:u w:val="single"/>
-          <w:lang w:val="en-US"/>
-        </w:rPr>
-        <w:t>\pins\stm32f4</w:t>
-      </w:r>
-      <w:r>
-        <w:rPr>
-          <w:lang w:val="en-US"/>
-        </w:rPr>
-        <w:t xml:space="preserve"> </w:t>
-      </w:r>
-      <w:r>
-        <w:t>свой</w:t>
-      </w:r>
-      <w:r>
-        <w:rPr>
-          <w:lang w:val="en-US"/>
-        </w:rPr>
-        <w:t xml:space="preserve"> </w:t>
-      </w:r>
-      <w:r>
-        <w:t>файл</w:t>
-      </w:r>
-      <w:r>
-        <w:rPr>
-          <w:lang w:val="en-US"/>
-        </w:rPr>
-        <w:t xml:space="preserve"> </w:t>
-      </w:r>
-      <w:r>
-        <w:rPr>
-          <w:i/>
-          <w:iCs/>
-          <w:u w:val="single"/>
-          <w:lang w:val="en-US"/>
-        </w:rPr>
-        <w:t>pins_STM32F401CCU6.h</w:t>
+        </w:rPr>
+        <w:t>\</w:t>
+      </w:r>
+      <w:proofErr w:type="spellStart"/>
+      <w:r>
+        <w:rPr>
+          <w:i/>
+          <w:iCs/>
+          <w:u w:val="single"/>
+        </w:rPr>
+        <w:t>Configuration.h</w:t>
+      </w:r>
+      <w:proofErr w:type="spellEnd"/>
+      <w:r>
+        <w:t>:</w:t>
       </w:r>
     </w:p>
     <w:p>
       <w:pPr>
         <w:pStyle w:val="a3"/>
-        <w:rPr>
-          <w:lang w:val="en-US"/>
-        </w:rPr>
       </w:pPr>
     </w:p>
+    <w:tbl>
+      <w:tblPr>
+        <w:tblStyle w:val="a4"/>
+        <w:tblW w:w="0" w:type="auto"/>
+        <w:tblInd w:w="720" w:type="dxa"/>
+        <w:tblLook w:val="04A0" w:firstRow="1" w:lastRow="0" w:firstColumn="1" w:lastColumn="0" w:noHBand="0" w:noVBand="1"/>
+      </w:tblPr>
+      <w:tblGrid>
+        <w:gridCol w:w="8625"/>
+      </w:tblGrid>
+      <w:tr>
+        <w:tc>
+          <w:tcPr>
+            <w:tcW w:w="8625" w:type="dxa"/>
+          </w:tcPr>
+          <w:p>
+            <w:pPr>
+              <w:rPr>
+                <w:sz w:val="18"/>
+                <w:szCs w:val="18"/>
+                <w:lang w:val="en-US"/>
+              </w:rPr>
+            </w:pPr>
+            <w:r>
+              <w:rPr>
+                <w:sz w:val="18"/>
+                <w:szCs w:val="18"/>
+                <w:lang w:val="en-US"/>
+              </w:rPr>
+              <w:t>#</w:t>
+            </w:r>
+            <w:proofErr w:type="gramStart"/>
+            <w:r>
+              <w:rPr>
+                <w:sz w:val="18"/>
+                <w:szCs w:val="18"/>
+                <w:lang w:val="en-US"/>
+              </w:rPr>
+              <w:t>ifndef</w:t>
+            </w:r>
+            <w:proofErr w:type="gramEnd"/>
+            <w:r>
+              <w:rPr>
+                <w:sz w:val="18"/>
+                <w:szCs w:val="18"/>
+                <w:lang w:val="en-US"/>
+              </w:rPr>
+              <w:t xml:space="preserve"> MOTHERBOARD</w:t>
+            </w:r>
+          </w:p>
+          <w:p>
+            <w:pPr>
+              <w:rPr>
+                <w:sz w:val="18"/>
+                <w:szCs w:val="18"/>
+                <w:lang w:val="en-US"/>
+              </w:rPr>
+            </w:pPr>
+            <w:r>
+              <w:rPr>
+                <w:sz w:val="18"/>
+                <w:szCs w:val="18"/>
+                <w:lang w:val="en-US"/>
+              </w:rPr>
+              <w:t xml:space="preserve">  #</w:t>
+            </w:r>
+            <w:proofErr w:type="gramStart"/>
+            <w:r>
+              <w:rPr>
+                <w:sz w:val="18"/>
+                <w:szCs w:val="18"/>
+                <w:lang w:val="en-US"/>
+              </w:rPr>
+              <w:t>define</w:t>
+            </w:r>
+            <w:proofErr w:type="gramEnd"/>
+            <w:r>
+              <w:rPr>
+                <w:sz w:val="18"/>
+                <w:szCs w:val="18"/>
+                <w:lang w:val="en-US"/>
+              </w:rPr>
+              <w:t xml:space="preserve"> MOTHERBOARD BOARD_STM32F401CCU6</w:t>
+            </w:r>
+          </w:p>
+          <w:p>
+            <w:pPr>
+              <w:rPr>
+                <w:lang w:val="en-US"/>
+              </w:rPr>
+            </w:pPr>
+            <w:r>
+              <w:rPr>
+                <w:sz w:val="18"/>
+                <w:szCs w:val="18"/>
+                <w:lang w:val="en-US"/>
+              </w:rPr>
+              <w:t>#</w:t>
+            </w:r>
+            <w:proofErr w:type="gramStart"/>
+            <w:r>
+              <w:rPr>
+                <w:sz w:val="18"/>
+                <w:szCs w:val="18"/>
+                <w:lang w:val="en-US"/>
+              </w:rPr>
+              <w:t>endif</w:t>
+            </w:r>
+            <w:proofErr w:type="gramEnd"/>
+          </w:p>
+        </w:tc>
+      </w:tr>
+    </w:tbl>
+    <w:p/>
     <w:p>
       <w:pPr>
         <w:pStyle w:val="a3"/>
@@ -536,56 +772,17 @@
           <w:ilvl w:val="0"/>
           <w:numId w:val="1"/>
         </w:numPr>
-        <w:rPr>
-          <w:lang w:val="en-US"/>
-        </w:rPr>
-      </w:pPr>
-      <w:r>
-        <w:t>Добавляем</w:t>
-      </w:r>
-      <w:r>
-        <w:rPr>
-          <w:lang w:val="en-US"/>
-        </w:rPr>
-        <w:t xml:space="preserve"> </w:t>
-      </w:r>
-      <w:r>
-        <w:t>в</w:t>
-      </w:r>
-      <w:r>
-        <w:rPr>
-          <w:lang w:val="en-US"/>
-        </w:rPr>
-        <w:t xml:space="preserve"> </w:t>
-      </w:r>
-      <w:r>
-        <w:t>файл</w:t>
-      </w:r>
-      <w:proofErr w:type="gramStart"/>
-      <w:r>
-        <w:rPr>
-          <w:lang w:val="en-US"/>
-        </w:rPr>
-        <w:t xml:space="preserve"> </w:t>
-      </w:r>
-      <w:r>
-        <w:rPr>
-          <w:i/>
-          <w:iCs/>
-          <w:u w:val="single"/>
-          <w:lang w:val="en-US"/>
-        </w:rPr>
-        <w:t>..</w:t>
-      </w:r>
-      <w:proofErr w:type="gramEnd"/>
-      <w:r>
-        <w:rPr>
-          <w:i/>
-          <w:iCs/>
-          <w:u w:val="single"/>
-          <w:lang w:val="en-US"/>
-        </w:rPr>
-        <w:t>\Marlin\</w:t>
+      </w:pPr>
+      <w:r>
+        <w:t xml:space="preserve">Добавляем информацию об окружении для платы в файл </w:t>
+      </w:r>
+      <w:r>
+        <w:rPr>
+          <w:i/>
+          <w:iCs/>
+          <w:u w:val="single"/>
+        </w:rPr>
+        <w:t>..\</w:t>
       </w:r>
       <w:proofErr w:type="spellStart"/>
       <w:r>
@@ -593,9 +790,8 @@
           <w:i/>
           <w:iCs/>
           <w:u w:val="single"/>
-          <w:lang w:val="en-US"/>
-        </w:rPr>
-        <w:t>src</w:t>
+        </w:rPr>
+        <w:t>ini</w:t>
       </w:r>
       <w:proofErr w:type="spellEnd"/>
       <w:r>
@@ -603,9 +799,8 @@
           <w:i/>
           <w:iCs/>
           <w:u w:val="single"/>
-          <w:lang w:val="en-US"/>
-        </w:rPr>
-        <w:t>\pins\</w:t>
+        </w:rPr>
+        <w:t>\stm32f4.</w:t>
       </w:r>
       <w:proofErr w:type="spellStart"/>
       <w:r>
@@ -615,22 +810,16 @@
           <w:u w:val="single"/>
           <w:lang w:val="en-US"/>
         </w:rPr>
-        <w:t>pins.h</w:t>
+        <w:t>ini</w:t>
       </w:r>
       <w:proofErr w:type="spellEnd"/>
       <w:r>
-        <w:rPr>
-          <w:lang w:val="en-US"/>
-        </w:rPr>
         <w:t>:</w:t>
       </w:r>
     </w:p>
     <w:p>
       <w:pPr>
         <w:pStyle w:val="a3"/>
-        <w:rPr>
-          <w:lang w:val="en-US"/>
-        </w:rPr>
       </w:pPr>
     </w:p>
     <w:tbl>
@@ -664,6 +853,23 @@
               </w:rPr>
               <w:t>#</w:t>
             </w:r>
+          </w:p>
+          <w:p>
+            <w:pPr>
+              <w:rPr>
+                <w:sz w:val="18"/>
+                <w:szCs w:val="18"/>
+                <w:lang w:val="en-US"/>
+              </w:rPr>
+            </w:pPr>
+            <w:r>
+              <w:rPr>
+                <w:sz w:val="18"/>
+                <w:szCs w:val="18"/>
+                <w:lang w:val="en-US"/>
+              </w:rPr>
+              <w:t xml:space="preserve"># </w:t>
+            </w:r>
             <w:proofErr w:type="gramStart"/>
             <w:r>
               <w:rPr>
@@ -671,7 +877,7 @@
                 <w:szCs w:val="18"/>
                 <w:lang w:val="en-US"/>
               </w:rPr>
-              <w:t>elif</w:t>
+              <w:t>blackpill</w:t>
             </w:r>
             <w:proofErr w:type="gramEnd"/>
             <w:r>
@@ -680,7 +886,269 @@
                 <w:szCs w:val="18"/>
                 <w:lang w:val="en-US"/>
               </w:rPr>
-              <w:t xml:space="preserve"> MB(STM32F401CCU6)</w:t>
+              <w:t>_f401cc</w:t>
+            </w:r>
+          </w:p>
+          <w:p>
+            <w:pPr>
+              <w:rPr>
+                <w:sz w:val="18"/>
+                <w:szCs w:val="18"/>
+                <w:lang w:val="en-US"/>
+              </w:rPr>
+            </w:pPr>
+            <w:r>
+              <w:rPr>
+                <w:sz w:val="18"/>
+                <w:szCs w:val="18"/>
+                <w:lang w:val="en-US"/>
+              </w:rPr>
+              <w:t>#</w:t>
+            </w:r>
+          </w:p>
+          <w:p>
+            <w:pPr>
+              <w:rPr>
+                <w:sz w:val="18"/>
+                <w:szCs w:val="18"/>
+                <w:lang w:val="en-US"/>
+              </w:rPr>
+            </w:pPr>
+            <w:r>
+              <w:rPr>
+                <w:sz w:val="18"/>
+                <w:szCs w:val="18"/>
+                <w:lang w:val="en-US"/>
+              </w:rPr>
+              <w:t>[</w:t>
+            </w:r>
+            <w:proofErr w:type="gramStart"/>
+            <w:r>
+              <w:rPr>
+                <w:sz w:val="18"/>
+                <w:szCs w:val="18"/>
+                <w:lang w:val="en-US"/>
+              </w:rPr>
+              <w:t>env:blackpill</w:t>
+            </w:r>
+            <w:proofErr w:type="gramEnd"/>
+            <w:r>
+              <w:rPr>
+                <w:sz w:val="18"/>
+                <w:szCs w:val="18"/>
+                <w:lang w:val="en-US"/>
+              </w:rPr>
+              <w:t>_f401cc_</w:t>
+            </w:r>
+            <w:r>
+              <w:rPr>
+                <w:sz w:val="18"/>
+                <w:szCs w:val="18"/>
+                <w:lang w:val="en-US"/>
+              </w:rPr>
+              <w:t>uni</w:t>
+            </w:r>
+            <w:r>
+              <w:rPr>
+                <w:sz w:val="18"/>
+                <w:szCs w:val="18"/>
+                <w:lang w:val="en-US"/>
+              </w:rPr>
+              <w:t>]</w:t>
+            </w:r>
+          </w:p>
+          <w:p>
+            <w:pPr>
+              <w:rPr>
+                <w:sz w:val="18"/>
+                <w:szCs w:val="18"/>
+                <w:lang w:val="en-US"/>
+              </w:rPr>
+            </w:pPr>
+            <w:r>
+              <w:rPr>
+                <w:sz w:val="18"/>
+                <w:szCs w:val="18"/>
+                <w:lang w:val="en-US"/>
+              </w:rPr>
+              <w:t>platform             = ststm32</w:t>
+            </w:r>
+          </w:p>
+          <w:p>
+            <w:pPr>
+              <w:rPr>
+                <w:sz w:val="18"/>
+                <w:szCs w:val="18"/>
+                <w:lang w:val="en-US"/>
+              </w:rPr>
+            </w:pPr>
+            <w:r>
+              <w:rPr>
+                <w:sz w:val="18"/>
+                <w:szCs w:val="18"/>
+                <w:lang w:val="en-US"/>
+              </w:rPr>
+              <w:t>extends              = common_stm32</w:t>
+            </w:r>
+          </w:p>
+          <w:p>
+            <w:pPr>
+              <w:rPr>
+                <w:sz w:val="18"/>
+                <w:szCs w:val="18"/>
+                <w:lang w:val="en-US"/>
+              </w:rPr>
+            </w:pPr>
+            <w:r>
+              <w:rPr>
+                <w:sz w:val="18"/>
+                <w:szCs w:val="18"/>
+                <w:lang w:val="en-US"/>
+              </w:rPr>
+              <w:t>board                 = blackpill_f401cc</w:t>
+            </w:r>
+          </w:p>
+          <w:p>
+            <w:pPr>
+              <w:rPr>
+                <w:sz w:val="18"/>
+                <w:szCs w:val="18"/>
+                <w:lang w:val="en-US"/>
+              </w:rPr>
+            </w:pPr>
+            <w:proofErr w:type="spellStart"/>
+            <w:r>
+              <w:rPr>
+                <w:sz w:val="18"/>
+                <w:szCs w:val="18"/>
+                <w:lang w:val="en-US"/>
+              </w:rPr>
+              <w:t>board_</w:t>
+            </w:r>
+            <w:proofErr w:type="gramStart"/>
+            <w:r>
+              <w:rPr>
+                <w:sz w:val="18"/>
+                <w:szCs w:val="18"/>
+                <w:lang w:val="en-US"/>
+              </w:rPr>
+              <w:t>build.offset</w:t>
+            </w:r>
+            <w:proofErr w:type="spellEnd"/>
+            <w:proofErr w:type="gramEnd"/>
+            <w:r>
+              <w:rPr>
+                <w:sz w:val="18"/>
+                <w:szCs w:val="18"/>
+                <w:lang w:val="en-US"/>
+              </w:rPr>
+              <w:t xml:space="preserve">   = 0x0000</w:t>
+            </w:r>
+          </w:p>
+          <w:p>
+            <w:pPr>
+              <w:rPr>
+                <w:sz w:val="18"/>
+                <w:szCs w:val="18"/>
+                <w:lang w:val="en-US"/>
+              </w:rPr>
+            </w:pPr>
+            <w:proofErr w:type="spellStart"/>
+            <w:r>
+              <w:rPr>
+                <w:sz w:val="18"/>
+                <w:szCs w:val="18"/>
+                <w:lang w:val="en-US"/>
+              </w:rPr>
+              <w:t>build_flags</w:t>
+            </w:r>
+            <w:proofErr w:type="spellEnd"/>
+            <w:r>
+              <w:rPr>
+                <w:sz w:val="18"/>
+                <w:szCs w:val="18"/>
+                <w:lang w:val="en-US"/>
+              </w:rPr>
+              <w:t xml:space="preserve">          = ${common_stm32.build_flags}</w:t>
+            </w:r>
+          </w:p>
+          <w:p>
+            <w:pPr>
+              <w:rPr>
+                <w:sz w:val="18"/>
+                <w:szCs w:val="18"/>
+                <w:lang w:val="en-US"/>
+              </w:rPr>
+            </w:pPr>
+            <w:r>
+              <w:rPr>
+                <w:sz w:val="18"/>
+                <w:szCs w:val="18"/>
+                <w:lang w:val="en-US"/>
+              </w:rPr>
+              <w:t xml:space="preserve">                                -</w:t>
+            </w:r>
+            <w:proofErr w:type="spellStart"/>
+            <w:r>
+              <w:rPr>
+                <w:sz w:val="18"/>
+                <w:szCs w:val="18"/>
+                <w:lang w:val="en-US"/>
+              </w:rPr>
+              <w:t>Os</w:t>
+            </w:r>
+            <w:proofErr w:type="spellEnd"/>
+            <w:r>
+              <w:rPr>
+                <w:sz w:val="18"/>
+                <w:szCs w:val="18"/>
+                <w:lang w:val="en-US"/>
+              </w:rPr>
+              <w:t xml:space="preserve"> -DHAL_PCD_MODULE_ENABLED</w:t>
+            </w:r>
+          </w:p>
+          <w:p>
+            <w:pPr>
+              <w:rPr>
+                <w:sz w:val="18"/>
+                <w:szCs w:val="18"/>
+                <w:lang w:val="en-US"/>
+              </w:rPr>
+            </w:pPr>
+            <w:r>
+              <w:rPr>
+                <w:sz w:val="18"/>
+                <w:szCs w:val="18"/>
+                <w:lang w:val="en-US"/>
+              </w:rPr>
+              <w:t xml:space="preserve">                                -DHAL_UART_MODULE_ENABLED</w:t>
+            </w:r>
+          </w:p>
+          <w:p>
+            <w:pPr>
+              <w:rPr>
+                <w:sz w:val="18"/>
+                <w:szCs w:val="18"/>
+                <w:lang w:val="en-US"/>
+              </w:rPr>
+            </w:pPr>
+            <w:proofErr w:type="spellStart"/>
+            <w:r>
+              <w:rPr>
+                <w:sz w:val="18"/>
+                <w:szCs w:val="18"/>
+                <w:lang w:val="en-US"/>
+              </w:rPr>
+              <w:t>monitor_speed</w:t>
+            </w:r>
+            <w:proofErr w:type="spellEnd"/>
+            <w:r>
+              <w:rPr>
+                <w:sz w:val="18"/>
+                <w:szCs w:val="18"/>
+                <w:lang w:val="en-US"/>
+              </w:rPr>
+              <w:t xml:space="preserve">        = 250000</w:t>
             </w:r>
           </w:p>
           <w:p>
@@ -691,101 +1159,43 @@
                 <w:lang w:val="en-US"/>
               </w:rPr>
             </w:pPr>
-            <w:r>
-              <w:rPr>
-                <w:sz w:val="18"/>
-                <w:szCs w:val="18"/>
-                <w:lang w:val="en-US"/>
-              </w:rPr>
-              <w:t xml:space="preserve">  #include "stm32f4/pins_STM32F401CCU6.h"  </w:t>
-            </w:r>
-            <w:r>
-              <w:rPr>
-                <w:sz w:val="18"/>
-                <w:szCs w:val="18"/>
-                <w:lang w:val="en-US"/>
-              </w:rPr>
-              <w:t xml:space="preserve">     </w:t>
-            </w:r>
-            <w:r>
-              <w:rPr>
-                <w:sz w:val="18"/>
-                <w:szCs w:val="18"/>
-                <w:lang w:val="en-US"/>
-              </w:rPr>
-              <w:t xml:space="preserve">// STM32F4                                </w:t>
-            </w:r>
-            <w:proofErr w:type="gramStart"/>
-            <w:r>
-              <w:rPr>
-                <w:sz w:val="18"/>
-                <w:szCs w:val="18"/>
-                <w:lang w:val="en-US"/>
-              </w:rPr>
-              <w:t>env:blackpill</w:t>
-            </w:r>
-            <w:proofErr w:type="gramEnd"/>
-            <w:r>
-              <w:rPr>
-                <w:sz w:val="18"/>
-                <w:szCs w:val="18"/>
-                <w:lang w:val="en-US"/>
-              </w:rPr>
-              <w:t>_f401cc_</w:t>
-            </w:r>
-            <w:r>
-              <w:rPr>
-                <w:sz w:val="18"/>
-                <w:szCs w:val="18"/>
-                <w:lang w:val="en-US"/>
-              </w:rPr>
-              <w:t>uni</w:t>
-            </w:r>
+            <w:proofErr w:type="spellStart"/>
+            <w:r>
+              <w:rPr>
+                <w:sz w:val="18"/>
+                <w:szCs w:val="18"/>
+                <w:lang w:val="en-US"/>
+              </w:rPr>
+              <w:t>upload_protocol</w:t>
+            </w:r>
+            <w:proofErr w:type="spellEnd"/>
+            <w:r>
+              <w:rPr>
+                <w:sz w:val="18"/>
+                <w:szCs w:val="18"/>
+                <w:lang w:val="en-US"/>
+              </w:rPr>
+              <w:t xml:space="preserve">      = </w:t>
+            </w:r>
+            <w:proofErr w:type="spellStart"/>
+            <w:r>
+              <w:rPr>
+                <w:sz w:val="18"/>
+                <w:szCs w:val="18"/>
+                <w:lang w:val="en-US"/>
+              </w:rPr>
+              <w:t>dfu</w:t>
+            </w:r>
+            <w:proofErr w:type="spellEnd"/>
           </w:p>
         </w:tc>
       </w:tr>
     </w:tbl>
     <w:p>
       <w:pPr>
-        <w:pStyle w:val="a3"/>
-        <w:rPr>
-          <w:lang w:val="en-US"/>
-        </w:rPr>
-      </w:pPr>
-    </w:p>
-    <w:p>
-      <w:pPr>
-        <w:pStyle w:val="a3"/>
-      </w:pPr>
-      <w:r>
-        <w:t>Важно</w:t>
-      </w:r>
-      <w:r>
-        <w:t xml:space="preserve">: </w:t>
-      </w:r>
-      <w:r>
-        <w:t xml:space="preserve">в закомментированной части строки есть информация об необходимом окружении, она </w:t>
-      </w:r>
-      <w:proofErr w:type="spellStart"/>
-      <w:r>
-        <w:t>парсится</w:t>
-      </w:r>
-      <w:proofErr w:type="spellEnd"/>
-      <w:r>
-        <w:t xml:space="preserve"> скриптом во время подготовки к компиляции, поэтому должна соответствовать имени вашего </w:t>
-      </w:r>
-      <w:proofErr w:type="spellStart"/>
-      <w:r>
-        <w:t>окруженияна</w:t>
-      </w:r>
-      <w:proofErr w:type="spellEnd"/>
-      <w:r>
-        <w:t xml:space="preserve"> следующем шаге.</w:t>
-      </w:r>
-    </w:p>
-    <w:p>
-      <w:pPr>
-        <w:pStyle w:val="a3"/>
+        <w:rPr>
+          <w:lang w:val="en-US"/>
+        </w:rPr>
       </w:pPr>
     </w:p>
     <w:p>
@@ -797,52 +1207,197 @@
         </w:numPr>
       </w:pPr>
       <w:r>
-        <w:t xml:space="preserve">Добавляем информацию об окружении для платы в файл </w:t>
-      </w:r>
-      <w:r>
-        <w:rPr>
-          <w:i/>
-          <w:iCs/>
-          <w:u w:val="single"/>
-        </w:rPr>
-        <w:t>..\</w:t>
+        <w:t xml:space="preserve">Компилируем нашу прошивку в </w:t>
       </w:r>
       <w:proofErr w:type="spellStart"/>
       <w:r>
         <w:rPr>
-          <w:i/>
-          <w:iCs/>
-          <w:u w:val="single"/>
-        </w:rPr>
-        <w:t>ini</w:t>
+          <w:lang w:val="en-US"/>
+        </w:rPr>
+        <w:t>PlatformIO</w:t>
       </w:r>
       <w:proofErr w:type="spellEnd"/>
       <w:r>
-        <w:rPr>
-          <w:i/>
-          <w:iCs/>
-          <w:u w:val="single"/>
-        </w:rPr>
-        <w:t>\stm32f4.</w:t>
+        <w:t xml:space="preserve"> </w:t>
+      </w:r>
+      <w:r>
+        <w:t xml:space="preserve">выбрав окружение </w:t>
       </w:r>
       <w:proofErr w:type="spellStart"/>
       <w:r>
         <w:rPr>
-          <w:i/>
-          <w:iCs/>
-          <w:u w:val="single"/>
-          <w:lang w:val="en-US"/>
-        </w:rPr>
-        <w:t>ini</w:t>
+          <w:b/>
+          <w:bCs/>
+          <w:lang w:val="en-US"/>
+        </w:rPr>
+        <w:t>blackpill</w:t>
       </w:r>
       <w:proofErr w:type="spellEnd"/>
       <w:r>
-        <w:t>:</w:t>
+        <w:rPr>
+          <w:b/>
+          <w:bCs/>
+        </w:rPr>
+        <w:t>_</w:t>
+      </w:r>
+      <w:r>
+        <w:rPr>
+          <w:b/>
+          <w:bCs/>
+          <w:lang w:val="en-US"/>
+        </w:rPr>
+        <w:t>f</w:t>
+      </w:r>
+      <w:r>
+        <w:rPr>
+          <w:b/>
+          <w:bCs/>
+        </w:rPr>
+        <w:t>401</w:t>
+      </w:r>
+      <w:r>
+        <w:rPr>
+          <w:b/>
+          <w:bCs/>
+          <w:lang w:val="en-US"/>
+        </w:rPr>
+        <w:t>cc</w:t>
+      </w:r>
+      <w:r>
+        <w:rPr>
+          <w:b/>
+          <w:bCs/>
+        </w:rPr>
+        <w:t>_</w:t>
+      </w:r>
+      <w:proofErr w:type="spellStart"/>
+      <w:r>
+        <w:rPr>
+          <w:b/>
+          <w:bCs/>
+          <w:lang w:val="en-US"/>
+        </w:rPr>
+        <w:t>uni</w:t>
+      </w:r>
+      <w:proofErr w:type="spellEnd"/>
+      <w:r>
+        <w:rPr>
+          <w:sz w:val="18"/>
+          <w:szCs w:val="18"/>
+        </w:rPr>
+        <w:t>.</w:t>
+      </w:r>
+    </w:p>
+    <w:p/>
+    <w:p/>
+    <w:p/>
+    <w:p/>
+    <w:p/>
+    <w:p>
+      <w:pPr>
+        <w:jc w:val="center"/>
+        <w:rPr>
+          <w:sz w:val="28"/>
+          <w:szCs w:val="28"/>
+        </w:rPr>
+      </w:pPr>
+      <w:r>
+        <w:rPr>
+          <w:sz w:val="28"/>
+          <w:szCs w:val="28"/>
+        </w:rPr>
+        <w:lastRenderedPageBreak/>
+        <w:t xml:space="preserve">Добавление своих терморезисторов в </w:t>
+      </w:r>
+      <w:r>
+        <w:rPr>
+          <w:sz w:val="28"/>
+          <w:szCs w:val="28"/>
+          <w:lang w:val="en-US"/>
+        </w:rPr>
+        <w:t>Marlin</w:t>
+      </w:r>
+      <w:r>
+        <w:rPr>
+          <w:sz w:val="28"/>
+          <w:szCs w:val="28"/>
+        </w:rPr>
+        <w:t>.</w:t>
       </w:r>
     </w:p>
     <w:p>
       <w:pPr>
         <w:pStyle w:val="a3"/>
+        <w:numPr>
+          <w:ilvl w:val="0"/>
+          <w:numId w:val="2"/>
+        </w:numPr>
+      </w:pPr>
+      <w:r>
+        <w:t xml:space="preserve">Создаем </w:t>
+      </w:r>
+      <w:r>
+        <w:rPr>
+          <w:lang w:val="en-US"/>
+        </w:rPr>
+        <w:t>header</w:t>
+      </w:r>
+      <w:r>
+        <w:t>-</w:t>
+      </w:r>
+      <w:r>
+        <w:t xml:space="preserve">файл с калибровкой терморезистора и именем </w:t>
+      </w:r>
+    </w:p>
+    <w:p>
+      <w:pPr>
+        <w:pStyle w:val="a3"/>
+        <w:rPr>
+          <w:lang w:val="en-US"/>
+        </w:rPr>
+      </w:pPr>
+      <w:r>
+        <w:rPr>
+          <w:i/>
+          <w:iCs/>
+          <w:u w:val="single"/>
+          <w:lang w:val="en-US"/>
+        </w:rPr>
+        <w:t>.. \Marlin\</w:t>
+      </w:r>
+      <w:proofErr w:type="spellStart"/>
+      <w:r>
+        <w:rPr>
+          <w:i/>
+          <w:iCs/>
+          <w:u w:val="single"/>
+          <w:lang w:val="en-US"/>
+        </w:rPr>
+        <w:t>src</w:t>
+      </w:r>
+      <w:proofErr w:type="spellEnd"/>
+      <w:r>
+        <w:rPr>
+          <w:i/>
+          <w:iCs/>
+          <w:u w:val="single"/>
+          <w:lang w:val="en-US"/>
+        </w:rPr>
+        <w:t>\module\thermistor\thermistor_59.h</w:t>
+      </w:r>
+      <w:r>
+        <w:rPr>
+          <w:lang w:val="en-US"/>
+        </w:rPr>
+        <w:t>:</w:t>
+      </w:r>
+    </w:p>
+    <w:p>
+      <w:pPr>
+        <w:pStyle w:val="a3"/>
+        <w:rPr>
+          <w:lang w:val="en-US"/>
+        </w:rPr>
       </w:pPr>
     </w:p>
     <w:tbl>
@@ -876,23 +1431,6 @@
               </w:rPr>
               <w:t>#</w:t>
             </w:r>
-          </w:p>
-          <w:p>
-            <w:pPr>
-              <w:rPr>
-                <w:sz w:val="18"/>
-                <w:szCs w:val="18"/>
-                <w:lang w:val="en-US"/>
-              </w:rPr>
-            </w:pPr>
-            <w:r>
-              <w:rPr>
-                <w:sz w:val="18"/>
-                <w:szCs w:val="18"/>
-                <w:lang w:val="en-US"/>
-              </w:rPr>
-              <w:t xml:space="preserve"># </w:t>
-            </w:r>
             <w:proofErr w:type="gramStart"/>
             <w:r>
               <w:rPr>
@@ -900,7 +1438,7 @@
                 <w:szCs w:val="18"/>
                 <w:lang w:val="en-US"/>
               </w:rPr>
-              <w:t>blackpill</w:t>
+              <w:t>pragma</w:t>
             </w:r>
             <w:proofErr w:type="gramEnd"/>
             <w:r>
@@ -909,41 +1447,80 @@
                 <w:szCs w:val="18"/>
                 <w:lang w:val="en-US"/>
               </w:rPr>
-              <w:t>_f401cc</w:t>
-            </w:r>
-          </w:p>
-          <w:p>
-            <w:pPr>
-              <w:rPr>
-                <w:sz w:val="18"/>
-                <w:szCs w:val="18"/>
-                <w:lang w:val="en-US"/>
-              </w:rPr>
-            </w:pPr>
-            <w:r>
-              <w:rPr>
-                <w:sz w:val="18"/>
-                <w:szCs w:val="18"/>
-                <w:lang w:val="en-US"/>
-              </w:rPr>
-              <w:t>#</w:t>
-            </w:r>
-          </w:p>
-          <w:p>
-            <w:pPr>
-              <w:rPr>
-                <w:sz w:val="18"/>
-                <w:szCs w:val="18"/>
-                <w:lang w:val="en-US"/>
-              </w:rPr>
-            </w:pPr>
-            <w:r>
-              <w:rPr>
-                <w:sz w:val="18"/>
-                <w:szCs w:val="18"/>
-                <w:lang w:val="en-US"/>
-              </w:rPr>
-              <w:t>[</w:t>
+              <w:t xml:space="preserve"> once</w:t>
+            </w:r>
+          </w:p>
+          <w:p>
+            <w:pPr>
+              <w:pStyle w:val="a3"/>
+              <w:rPr>
+                <w:sz w:val="18"/>
+                <w:szCs w:val="18"/>
+                <w:lang w:val="en-US"/>
+              </w:rPr>
+            </w:pPr>
+          </w:p>
+          <w:p>
+            <w:pPr>
+              <w:rPr>
+                <w:sz w:val="18"/>
+                <w:szCs w:val="18"/>
+                <w:lang w:val="en-US"/>
+              </w:rPr>
+            </w:pPr>
+            <w:proofErr w:type="spellStart"/>
+            <w:r>
+              <w:rPr>
+                <w:sz w:val="18"/>
+                <w:szCs w:val="18"/>
+                <w:lang w:val="en-US"/>
+              </w:rPr>
+              <w:t>constexpr</w:t>
+            </w:r>
+            <w:proofErr w:type="spellEnd"/>
+            <w:r>
+              <w:rPr>
+                <w:sz w:val="18"/>
+                <w:szCs w:val="18"/>
+                <w:lang w:val="en-US"/>
+              </w:rPr>
+              <w:t xml:space="preserve"> </w:t>
+            </w:r>
+            <w:proofErr w:type="spellStart"/>
+            <w:r>
+              <w:rPr>
+                <w:sz w:val="18"/>
+                <w:szCs w:val="18"/>
+                <w:lang w:val="en-US"/>
+              </w:rPr>
+              <w:t>temp_entry_t</w:t>
+            </w:r>
+            <w:proofErr w:type="spellEnd"/>
+            <w:r>
+              <w:rPr>
+                <w:sz w:val="18"/>
+                <w:szCs w:val="18"/>
+                <w:lang w:val="en-US"/>
+              </w:rPr>
+              <w:t xml:space="preserve"> temptable_59[] PROGMEM = {</w:t>
+            </w:r>
+          </w:p>
+          <w:p>
+            <w:pPr>
+              <w:pStyle w:val="a3"/>
+              <w:rPr>
+                <w:sz w:val="18"/>
+                <w:szCs w:val="18"/>
+                <w:lang w:val="en-US"/>
+              </w:rPr>
+            </w:pPr>
+            <w:r>
+              <w:rPr>
+                <w:sz w:val="18"/>
+                <w:szCs w:val="18"/>
+                <w:lang w:val="en-US"/>
+              </w:rPr>
+              <w:t xml:space="preserve">  </w:t>
             </w:r>
             <w:proofErr w:type="gramStart"/>
             <w:r>
@@ -952,7 +1529,7 @@
                 <w:szCs w:val="18"/>
                 <w:lang w:val="en-US"/>
               </w:rPr>
-              <w:t>env:blackpill</w:t>
+              <w:t>{ OV</w:t>
             </w:r>
             <w:proofErr w:type="gramEnd"/>
             <w:r>
@@ -961,92 +1538,25 @@
                 <w:szCs w:val="18"/>
                 <w:lang w:val="en-US"/>
               </w:rPr>
-              <w:t>_f401cc_</w:t>
-            </w:r>
-            <w:r>
-              <w:rPr>
-                <w:sz w:val="18"/>
-                <w:szCs w:val="18"/>
-                <w:lang w:val="en-US"/>
-              </w:rPr>
-              <w:t>uni</w:t>
-            </w:r>
-            <w:r>
-              <w:rPr>
-                <w:sz w:val="18"/>
-                <w:szCs w:val="18"/>
-                <w:lang w:val="en-US"/>
-              </w:rPr>
-              <w:t>]</w:t>
-            </w:r>
-          </w:p>
-          <w:p>
-            <w:pPr>
-              <w:rPr>
-                <w:sz w:val="18"/>
-                <w:szCs w:val="18"/>
-                <w:lang w:val="en-US"/>
-              </w:rPr>
-            </w:pPr>
-            <w:r>
-              <w:rPr>
-                <w:sz w:val="18"/>
-                <w:szCs w:val="18"/>
-                <w:lang w:val="en-US"/>
-              </w:rPr>
-              <w:t>platform             = ststm32</w:t>
-            </w:r>
-          </w:p>
-          <w:p>
-            <w:pPr>
-              <w:rPr>
-                <w:sz w:val="18"/>
-                <w:szCs w:val="18"/>
-                <w:lang w:val="en-US"/>
-              </w:rPr>
-            </w:pPr>
-            <w:r>
-              <w:rPr>
-                <w:sz w:val="18"/>
-                <w:szCs w:val="18"/>
-                <w:lang w:val="en-US"/>
-              </w:rPr>
-              <w:t>extends              = common_stm32</w:t>
-            </w:r>
-          </w:p>
-          <w:p>
-            <w:pPr>
-              <w:rPr>
-                <w:sz w:val="18"/>
-                <w:szCs w:val="18"/>
-                <w:lang w:val="en-US"/>
-              </w:rPr>
-            </w:pPr>
-            <w:r>
-              <w:rPr>
-                <w:sz w:val="18"/>
-                <w:szCs w:val="18"/>
-                <w:lang w:val="en-US"/>
-              </w:rPr>
-              <w:t>board                 = blackpill_f401cc</w:t>
-            </w:r>
-          </w:p>
-          <w:p>
-            <w:pPr>
-              <w:rPr>
-                <w:sz w:val="18"/>
-                <w:szCs w:val="18"/>
-                <w:lang w:val="en-US"/>
-              </w:rPr>
-            </w:pPr>
-            <w:proofErr w:type="spellStart"/>
-            <w:r>
-              <w:rPr>
-                <w:sz w:val="18"/>
-                <w:szCs w:val="18"/>
-                <w:lang w:val="en-US"/>
-              </w:rPr>
-              <w:t>board_</w:t>
+              <w:t>(91),   300 },</w:t>
+            </w:r>
+          </w:p>
+          <w:p>
+            <w:pPr>
+              <w:pStyle w:val="a3"/>
+              <w:rPr>
+                <w:sz w:val="18"/>
+                <w:szCs w:val="18"/>
+                <w:lang w:val="en-US"/>
+              </w:rPr>
+            </w:pPr>
+            <w:r>
+              <w:rPr>
+                <w:sz w:val="18"/>
+                <w:szCs w:val="18"/>
+                <w:lang w:val="en-US"/>
+              </w:rPr>
+              <w:t xml:space="preserve">  </w:t>
             </w:r>
             <w:proofErr w:type="gramStart"/>
             <w:r>
@@ -1055,9 +1565,8 @@
                 <w:szCs w:val="18"/>
                 <w:lang w:val="en-US"/>
               </w:rPr>
-              <w:t>build.offset</w:t>
-            </w:r>
-            <w:proofErr w:type="spellEnd"/>
+              <w:t>{ OV</w:t>
+            </w:r>
             <w:proofErr w:type="gramEnd"/>
             <w:r>
               <w:rPr>
@@ -1065,391 +1574,25 @@
                 <w:szCs w:val="18"/>
                 <w:lang w:val="en-US"/>
               </w:rPr>
-              <w:t xml:space="preserve">   = 0x0000</w:t>
-            </w:r>
-          </w:p>
-          <w:p>
-            <w:pPr>
-              <w:rPr>
-                <w:sz w:val="18"/>
-                <w:szCs w:val="18"/>
-                <w:lang w:val="en-US"/>
-              </w:rPr>
-            </w:pPr>
-            <w:proofErr w:type="spellStart"/>
-            <w:r>
-              <w:rPr>
-                <w:sz w:val="18"/>
-                <w:szCs w:val="18"/>
-                <w:lang w:val="en-US"/>
-              </w:rPr>
-              <w:t>build_flags</w:t>
-            </w:r>
-            <w:proofErr w:type="spellEnd"/>
-            <w:r>
-              <w:rPr>
-                <w:sz w:val="18"/>
-                <w:szCs w:val="18"/>
-                <w:lang w:val="en-US"/>
-              </w:rPr>
-              <w:t xml:space="preserve">          = ${common_stm32.build_flags}</w:t>
-            </w:r>
-          </w:p>
-          <w:p>
-            <w:pPr>
-              <w:rPr>
-                <w:sz w:val="18"/>
-                <w:szCs w:val="18"/>
-                <w:lang w:val="en-US"/>
-              </w:rPr>
-            </w:pPr>
-            <w:r>
-              <w:rPr>
-                <w:sz w:val="18"/>
-                <w:szCs w:val="18"/>
-                <w:lang w:val="en-US"/>
-              </w:rPr>
-              <w:t xml:space="preserve">                                -</w:t>
-            </w:r>
-            <w:proofErr w:type="spellStart"/>
-            <w:r>
-              <w:rPr>
-                <w:sz w:val="18"/>
-                <w:szCs w:val="18"/>
-                <w:lang w:val="en-US"/>
-              </w:rPr>
-              <w:t>Os</w:t>
-            </w:r>
-            <w:proofErr w:type="spellEnd"/>
-            <w:r>
-              <w:rPr>
-                <w:sz w:val="18"/>
-                <w:szCs w:val="18"/>
-                <w:lang w:val="en-US"/>
-              </w:rPr>
-              <w:t xml:space="preserve"> -DHAL_PCD_MODULE_ENABLED</w:t>
-            </w:r>
-          </w:p>
-          <w:p>
-            <w:pPr>
-              <w:rPr>
-                <w:sz w:val="18"/>
-                <w:szCs w:val="18"/>
-                <w:lang w:val="en-US"/>
-              </w:rPr>
-            </w:pPr>
-            <w:r>
-              <w:rPr>
-                <w:sz w:val="18"/>
-                <w:szCs w:val="18"/>
-                <w:lang w:val="en-US"/>
-              </w:rPr>
-              <w:t xml:space="preserve">                                -DHAL_UART_MODULE_ENABLED</w:t>
-            </w:r>
-          </w:p>
-          <w:p>
-            <w:pPr>
-              <w:rPr>
-                <w:sz w:val="18"/>
-                <w:szCs w:val="18"/>
-                <w:lang w:val="en-US"/>
-              </w:rPr>
-            </w:pPr>
-            <w:proofErr w:type="spellStart"/>
-            <w:r>
-              <w:rPr>
-                <w:sz w:val="18"/>
-                <w:szCs w:val="18"/>
-                <w:lang w:val="en-US"/>
-              </w:rPr>
-              <w:t>monitor_speed</w:t>
-            </w:r>
-            <w:proofErr w:type="spellEnd"/>
-            <w:r>
-              <w:rPr>
-                <w:sz w:val="18"/>
-                <w:szCs w:val="18"/>
-                <w:lang w:val="en-US"/>
-              </w:rPr>
-              <w:t xml:space="preserve">        = 250000</w:t>
+              <w:t>(106),  290 },</w:t>
             </w:r>
           </w:p>
           <w:p>
             <w:pPr>
               <w:pStyle w:val="a3"/>
-              <w:ind w:left="0"/>
-              <w:rPr>
-                <w:lang w:val="en-US"/>
-              </w:rPr>
-            </w:pPr>
-            <w:proofErr w:type="spellStart"/>
-            <w:r>
-              <w:rPr>
-                <w:sz w:val="18"/>
-                <w:szCs w:val="18"/>
-                <w:lang w:val="en-US"/>
-              </w:rPr>
-              <w:t>upload_protocol</w:t>
-            </w:r>
-            <w:proofErr w:type="spellEnd"/>
-            <w:r>
-              <w:rPr>
-                <w:sz w:val="18"/>
-                <w:szCs w:val="18"/>
-                <w:lang w:val="en-US"/>
-              </w:rPr>
-              <w:t xml:space="preserve">      = </w:t>
-            </w:r>
-            <w:proofErr w:type="spellStart"/>
-            <w:r>
-              <w:rPr>
-                <w:sz w:val="18"/>
-                <w:szCs w:val="18"/>
-                <w:lang w:val="en-US"/>
-              </w:rPr>
-              <w:t>dfu</w:t>
-            </w:r>
-            <w:proofErr w:type="spellEnd"/>
-          </w:p>
-        </w:tc>
-      </w:tr>
-    </w:tbl>
-    <w:p>
-      <w:pPr>
-        <w:pStyle w:val="a3"/>
-        <w:rPr>
-          <w:lang w:val="en-US"/>
-        </w:rPr>
-      </w:pPr>
-    </w:p>
-    <w:p>
-      <w:pPr>
-        <w:pStyle w:val="a3"/>
-        <w:numPr>
-          <w:ilvl w:val="0"/>
-          <w:numId w:val="1"/>
-        </w:numPr>
-      </w:pPr>
-      <w:r>
-        <w:t xml:space="preserve">Компилируем нашу прошивку в </w:t>
-      </w:r>
-      <w:proofErr w:type="spellStart"/>
-      <w:r>
-        <w:rPr>
-          <w:lang w:val="en-US"/>
-        </w:rPr>
-        <w:t>PlatformIO</w:t>
-      </w:r>
-      <w:proofErr w:type="spellEnd"/>
-      <w:r>
-        <w:t xml:space="preserve"> </w:t>
-      </w:r>
-      <w:r>
-        <w:t xml:space="preserve">выбрав окружение </w:t>
-      </w:r>
-      <w:proofErr w:type="spellStart"/>
-      <w:r>
-        <w:rPr>
-          <w:b/>
-          <w:bCs/>
-          <w:lang w:val="en-US"/>
-        </w:rPr>
-        <w:t>blackpill</w:t>
-      </w:r>
-      <w:proofErr w:type="spellEnd"/>
-      <w:r>
-        <w:rPr>
-          <w:b/>
-          <w:bCs/>
-        </w:rPr>
-        <w:t>_</w:t>
-      </w:r>
-      <w:r>
-        <w:rPr>
-          <w:b/>
-          <w:bCs/>
-          <w:lang w:val="en-US"/>
-        </w:rPr>
-        <w:t>f</w:t>
-      </w:r>
-      <w:r>
-        <w:rPr>
-          <w:b/>
-          <w:bCs/>
-        </w:rPr>
-        <w:t>401</w:t>
-      </w:r>
-      <w:r>
-        <w:rPr>
-          <w:b/>
-          <w:bCs/>
-          <w:lang w:val="en-US"/>
-        </w:rPr>
-        <w:t>cc</w:t>
-      </w:r>
-      <w:r>
-        <w:rPr>
-          <w:b/>
-          <w:bCs/>
-        </w:rPr>
-        <w:t>_</w:t>
-      </w:r>
-      <w:proofErr w:type="spellStart"/>
-      <w:r>
-        <w:rPr>
-          <w:b/>
-          <w:bCs/>
-          <w:lang w:val="en-US"/>
-        </w:rPr>
-        <w:t>uni</w:t>
-      </w:r>
-      <w:proofErr w:type="spellEnd"/>
-      <w:r>
-        <w:rPr>
-          <w:sz w:val="18"/>
-          <w:szCs w:val="18"/>
-        </w:rPr>
-        <w:t>.</w:t>
-      </w:r>
-    </w:p>
-    <w:p/>
-    <w:p/>
-    <w:p>
-      <w:pPr>
-        <w:jc w:val="center"/>
-        <w:rPr>
-          <w:sz w:val="28"/>
-          <w:szCs w:val="28"/>
-        </w:rPr>
-      </w:pPr>
-      <w:r>
-        <w:rPr>
-          <w:sz w:val="28"/>
-          <w:szCs w:val="28"/>
-        </w:rPr>
-        <w:t xml:space="preserve">Добавление своих терморезисторов в </w:t>
-      </w:r>
-      <w:r>
-        <w:rPr>
-          <w:sz w:val="28"/>
-          <w:szCs w:val="28"/>
-          <w:lang w:val="en-US"/>
-        </w:rPr>
-        <w:t>Marlin</w:t>
-      </w:r>
-      <w:r>
-        <w:rPr>
-          <w:sz w:val="28"/>
-          <w:szCs w:val="28"/>
-        </w:rPr>
-        <w:t>.</w:t>
-      </w:r>
-    </w:p>
-    <w:p>
-      <w:pPr>
-        <w:pStyle w:val="a3"/>
-        <w:numPr>
-          <w:ilvl w:val="0"/>
-          <w:numId w:val="2"/>
-        </w:numPr>
-      </w:pPr>
-      <w:r>
-        <w:t xml:space="preserve">Создаем </w:t>
-      </w:r>
-      <w:r>
-        <w:rPr>
-          <w:lang w:val="en-US"/>
-        </w:rPr>
-        <w:t>header</w:t>
-      </w:r>
-      <w:r>
-        <w:t>-</w:t>
-      </w:r>
-      <w:r>
-        <w:t xml:space="preserve">файл с калибровкой терморезистора и именем </w:t>
-      </w:r>
-    </w:p>
-    <w:p>
-      <w:pPr>
-        <w:pStyle w:val="a3"/>
-        <w:rPr>
-          <w:lang w:val="en-US"/>
-        </w:rPr>
-      </w:pPr>
-      <w:r>
-        <w:rPr>
-          <w:i/>
-          <w:iCs/>
-          <w:u w:val="single"/>
-          <w:lang w:val="en-US"/>
-        </w:rPr>
-        <w:t>.. \Marlin\</w:t>
-      </w:r>
-      <w:proofErr w:type="spellStart"/>
-      <w:r>
-        <w:rPr>
-          <w:i/>
-          <w:iCs/>
-          <w:u w:val="single"/>
-          <w:lang w:val="en-US"/>
-        </w:rPr>
-        <w:t>src</w:t>
-      </w:r>
-      <w:proofErr w:type="spellEnd"/>
-      <w:r>
-        <w:rPr>
-          <w:i/>
-          <w:iCs/>
-          <w:u w:val="single"/>
-          <w:lang w:val="en-US"/>
-        </w:rPr>
-        <w:t>\module\thermistor\thermistor_59.h</w:t>
-      </w:r>
-      <w:r>
-        <w:rPr>
-          <w:lang w:val="en-US"/>
-        </w:rPr>
-        <w:t>:</w:t>
-      </w:r>
-    </w:p>
-    <w:p>
-      <w:pPr>
-        <w:pStyle w:val="a3"/>
-        <w:rPr>
-          <w:lang w:val="en-US"/>
-        </w:rPr>
-      </w:pPr>
-    </w:p>
-    <w:tbl>
-      <w:tblPr>
-        <w:tblStyle w:val="a4"/>
-        <w:tblW w:w="0" w:type="auto"/>
-        <w:tblInd w:w="720" w:type="dxa"/>
-        <w:tblLook w:val="04A0" w:firstRow="1" w:lastRow="0" w:firstColumn="1" w:lastColumn="0" w:noHBand="0" w:noVBand="1"/>
-      </w:tblPr>
-      <w:tblGrid>
-        <w:gridCol w:w="8625"/>
-      </w:tblGrid>
-      <w:tr>
-        <w:tc>
-          <w:tcPr>
-            <w:tcW w:w="9345" w:type="dxa"/>
-          </w:tcPr>
-          <w:p>
-            <w:pPr>
-              <w:rPr>
-                <w:sz w:val="18"/>
-                <w:szCs w:val="18"/>
-                <w:lang w:val="en-US"/>
-              </w:rPr>
-            </w:pPr>
-            <w:r>
-              <w:rPr>
-                <w:sz w:val="18"/>
-                <w:szCs w:val="18"/>
-                <w:lang w:val="en-US"/>
-              </w:rPr>
-              <w:t>#</w:t>
+              <w:rPr>
+                <w:sz w:val="18"/>
+                <w:szCs w:val="18"/>
+                <w:lang w:val="en-US"/>
+              </w:rPr>
+            </w:pPr>
+            <w:r>
+              <w:rPr>
+                <w:sz w:val="18"/>
+                <w:szCs w:val="18"/>
+                <w:lang w:val="en-US"/>
+              </w:rPr>
+              <w:t xml:space="preserve">  </w:t>
             </w:r>
             <w:proofErr w:type="gramStart"/>
             <w:r>
@@ -1458,7 +1601,7 @@
                 <w:szCs w:val="18"/>
                 <w:lang w:val="en-US"/>
               </w:rPr>
-              <w:t>pragma</w:t>
+              <w:t>{ OV</w:t>
             </w:r>
             <w:proofErr w:type="gramEnd"/>
             <w:r>
@@ -1467,7 +1610,7 @@
                 <w:szCs w:val="18"/>
                 <w:lang w:val="en-US"/>
               </w:rPr>
-              <w:t xml:space="preserve"> once</w:t>
+              <w:t>(121),  280 },</w:t>
             </w:r>
           </w:p>
           <w:p>
@@ -1479,176 +1622,12 @@
                 <w:lang w:val="en-US"/>
               </w:rPr>
             </w:pPr>
-          </w:p>
-          <w:p>
-            <w:pPr>
-              <w:rPr>
-                <w:sz w:val="18"/>
-                <w:szCs w:val="18"/>
-                <w:lang w:val="en-US"/>
-              </w:rPr>
-            </w:pPr>
-            <w:proofErr w:type="spellStart"/>
-            <w:r>
-              <w:rPr>
-                <w:sz w:val="18"/>
-                <w:szCs w:val="18"/>
-                <w:lang w:val="en-US"/>
-              </w:rPr>
-              <w:t>constexpr</w:t>
-            </w:r>
-            <w:proofErr w:type="spellEnd"/>
-            <w:r>
-              <w:rPr>
-                <w:sz w:val="18"/>
-                <w:szCs w:val="18"/>
-                <w:lang w:val="en-US"/>
-              </w:rPr>
-              <w:t xml:space="preserve"> </w:t>
-            </w:r>
-            <w:proofErr w:type="spellStart"/>
-            <w:r>
-              <w:rPr>
-                <w:sz w:val="18"/>
-                <w:szCs w:val="18"/>
-                <w:lang w:val="en-US"/>
-              </w:rPr>
-              <w:t>temp_entry_t</w:t>
-            </w:r>
-            <w:proofErr w:type="spellEnd"/>
-            <w:r>
-              <w:rPr>
-                <w:sz w:val="18"/>
-                <w:szCs w:val="18"/>
-                <w:lang w:val="en-US"/>
-              </w:rPr>
-              <w:t xml:space="preserve"> temptable_59[] PROGMEM = {</w:t>
-            </w:r>
-          </w:p>
-          <w:p>
-            <w:pPr>
-              <w:pStyle w:val="a3"/>
-              <w:rPr>
-                <w:sz w:val="18"/>
-                <w:szCs w:val="18"/>
-                <w:lang w:val="en-US"/>
-              </w:rPr>
-            </w:pPr>
-            <w:r>
-              <w:rPr>
-                <w:sz w:val="18"/>
-                <w:szCs w:val="18"/>
-                <w:lang w:val="en-US"/>
-              </w:rPr>
-              <w:t xml:space="preserve">  </w:t>
-            </w:r>
-            <w:proofErr w:type="gramStart"/>
-            <w:r>
-              <w:rPr>
-                <w:sz w:val="18"/>
-                <w:szCs w:val="18"/>
-                <w:lang w:val="en-US"/>
-              </w:rPr>
-              <w:t>{ OV</w:t>
-            </w:r>
-            <w:proofErr w:type="gramEnd"/>
-            <w:r>
-              <w:rPr>
-                <w:sz w:val="18"/>
-                <w:szCs w:val="18"/>
-                <w:lang w:val="en-US"/>
-              </w:rPr>
-              <w:t>(91),   300 },</w:t>
-            </w:r>
-          </w:p>
-          <w:p>
-            <w:pPr>
-              <w:pStyle w:val="a3"/>
-              <w:rPr>
-                <w:sz w:val="18"/>
-                <w:szCs w:val="18"/>
-                <w:lang w:val="en-US"/>
-              </w:rPr>
-            </w:pPr>
-            <w:r>
-              <w:rPr>
-                <w:sz w:val="18"/>
-                <w:szCs w:val="18"/>
-                <w:lang w:val="en-US"/>
-              </w:rPr>
-              <w:t xml:space="preserve">  </w:t>
-            </w:r>
-            <w:proofErr w:type="gramStart"/>
-            <w:r>
-              <w:rPr>
-                <w:sz w:val="18"/>
-                <w:szCs w:val="18"/>
-                <w:lang w:val="en-US"/>
-              </w:rPr>
-              <w:t>{ OV</w:t>
-            </w:r>
-            <w:proofErr w:type="gramEnd"/>
-            <w:r>
-              <w:rPr>
-                <w:sz w:val="18"/>
-                <w:szCs w:val="18"/>
-                <w:lang w:val="en-US"/>
-              </w:rPr>
-              <w:t>(106),  290 },</w:t>
-            </w:r>
-          </w:p>
-          <w:p>
-            <w:pPr>
-              <w:pStyle w:val="a3"/>
-              <w:rPr>
-                <w:sz w:val="18"/>
-                <w:szCs w:val="18"/>
-                <w:lang w:val="en-US"/>
-              </w:rPr>
-            </w:pPr>
-            <w:r>
-              <w:rPr>
-                <w:sz w:val="18"/>
-                <w:szCs w:val="18"/>
-                <w:lang w:val="en-US"/>
-              </w:rPr>
-              <w:t xml:space="preserve">  </w:t>
-            </w:r>
-            <w:proofErr w:type="gramStart"/>
-            <w:r>
-              <w:rPr>
-                <w:sz w:val="18"/>
-                <w:szCs w:val="18"/>
-                <w:lang w:val="en-US"/>
-              </w:rPr>
-              <w:t>{ OV</w:t>
-            </w:r>
-            <w:proofErr w:type="gramEnd"/>
-            <w:r>
-              <w:rPr>
-                <w:sz w:val="18"/>
-                <w:szCs w:val="18"/>
-                <w:lang w:val="en-US"/>
-              </w:rPr>
-              <w:t>(121),  280 },</w:t>
-            </w:r>
-          </w:p>
-          <w:p>
-            <w:pPr>
-              <w:pStyle w:val="a3"/>
-              <w:rPr>
-                <w:sz w:val="18"/>
-                <w:szCs w:val="18"/>
-                <w:lang w:val="en-US"/>
-              </w:rPr>
-            </w:pPr>
-            <w:r>
-              <w:rPr>
-                <w:sz w:val="18"/>
-                <w:szCs w:val="18"/>
-                <w:lang w:val="en-US"/>
-              </w:rPr>
-              <w:lastRenderedPageBreak/>
+            <w:r>
+              <w:rPr>
+                <w:sz w:val="18"/>
+                <w:szCs w:val="18"/>
+                <w:lang w:val="en-US"/>
+              </w:rPr>
               <w:t xml:space="preserve">  </w:t>
             </w:r>
             <w:proofErr w:type="gramStart"/>
@@ -3299,11 +3278,103 @@
       </w:pPr>
     </w:lvl>
   </w:abstractNum>
+  <w:abstractNum w:abstractNumId="2" w15:restartNumberingAfterBreak="0">
+    <w:nsid w:val="56AE21E5"/>
+    <w:multiLevelType w:val="hybridMultilevel"/>
+    <w:tmpl w:val="7932DE3E"/>
+    <w:lvl w:ilvl="0" w:tplc="FFFFFFFF">
+      <w:start w:val="1"/>
+      <w:numFmt w:val="decimal"/>
+      <w:lvlText w:val="%1."/>
+      <w:lvlJc w:val="left"/>
+      <w:pPr>
+        <w:ind w:left="720" w:hanging="360"/>
+      </w:pPr>
+      <w:rPr>
+        <w:rFonts w:hint="default"/>
+      </w:rPr>
+    </w:lvl>
+    <w:lvl w:ilvl="1" w:tplc="FFFFFFFF" w:tentative="1">
+      <w:start w:val="1"/>
+      <w:numFmt w:val="lowerLetter"/>
+      <w:lvlText w:val="%2."/>
+      <w:lvlJc w:val="left"/>
+      <w:pPr>
+        <w:ind w:left="1440" w:hanging="360"/>
+      </w:pPr>
+    </w:lvl>
+    <w:lvl w:ilvl="2" w:tplc="FFFFFFFF" w:tentative="1">
+      <w:start w:val="1"/>
+      <w:numFmt w:val="lowerRoman"/>
+      <w:lvlText w:val="%3."/>
+      <w:lvlJc w:val="right"/>
+      <w:pPr>
+        <w:ind w:left="2160" w:hanging="180"/>
+      </w:pPr>
+    </w:lvl>
+    <w:lvl w:ilvl="3" w:tplc="FFFFFFFF" w:tentative="1">
+      <w:start w:val="1"/>
+      <w:numFmt w:val="decimal"/>
+      <w:lvlText w:val="%4."/>
+      <w:lvlJc w:val="left"/>
+      <w:pPr>
+        <w:ind w:left="2880" w:hanging="360"/>
+      </w:pPr>
+    </w:lvl>
+    <w:lvl w:ilvl="4" w:tplc="FFFFFFFF" w:tentative="1">
+      <w:start w:val="1"/>
+      <w:numFmt w:val="lowerLetter"/>
+      <w:lvlText w:val="%5."/>
+      <w:lvlJc w:val="left"/>
+      <w:pPr>
+        <w:ind w:left="3600" w:hanging="360"/>
+      </w:pPr>
+    </w:lvl>
+    <w:lvl w:ilvl="5" w:tplc="FFFFFFFF" w:tentative="1">
+      <w:start w:val="1"/>
+      <w:numFmt w:val="lowerRoman"/>
+      <w:lvlText w:val="%6."/>
+      <w:lvlJc w:val="right"/>
+      <w:pPr>
+        <w:ind w:left="4320" w:hanging="180"/>
+      </w:pPr>
+    </w:lvl>
+    <w:lvl w:ilvl="6" w:tplc="FFFFFFFF" w:tentative="1">
+      <w:start w:val="1"/>
+      <w:numFmt w:val="decimal"/>
+      <w:lvlText w:val="%7."/>
+      <w:lvlJc w:val="left"/>
+      <w:pPr>
+        <w:ind w:left="5040" w:hanging="360"/>
+      </w:pPr>
+    </w:lvl>
+    <w:lvl w:ilvl="7" w:tplc="FFFFFFFF" w:tentative="1">
+      <w:start w:val="1"/>
+      <w:numFmt w:val="lowerLetter"/>
+      <w:lvlText w:val="%8."/>
+      <w:lvlJc w:val="left"/>
+      <w:pPr>
+        <w:ind w:left="5760" w:hanging="360"/>
+      </w:pPr>
+    </w:lvl>
+    <w:lvl w:ilvl="8" w:tplc="FFFFFFFF" w:tentative="1">
+      <w:start w:val="1"/>
+      <w:numFmt w:val="lowerRoman"/>
+      <w:lvlText w:val="%9."/>
+      <w:lvlJc w:val="right"/>
+      <w:pPr>
+        <w:ind w:left="6480" w:hanging="180"/>
+      </w:pPr>
+    </w:lvl>
+  </w:abstractNum>
   <w:num w:numId="1" w16cid:durableId="832573060">
     <w:abstractNumId w:val="1"/>
   </w:num>
   <w:num w:numId="2" w16cid:durableId="1566405989">
     <w:abstractNumId w:val="0"/>
+  </w:num>
+  <w:num w:numId="3" w16cid:durableId="109055935">
+    <w:abstractNumId w:val="2"/>
   </w:num>
 </w:numbering>
 </file>
